--- a/TAGS Results.docx
+++ b/TAGS Results.docx
@@ -366,7 +366,6 @@
           <w:bCs/>
           <w:sz w:val="32"/>
           <w:szCs w:val="32"/>
-          <w:lang w:val="en-US"/>
         </w:rPr>
       </w:pPr>
       <w:r>
@@ -375,7 +374,6 @@
           <w:bCs/>
           <w:sz w:val="32"/>
           <w:szCs w:val="32"/>
-          <w:lang w:val="en-US"/>
         </w:rPr>
         <w:br w:type="page"/>
       </w:r>
@@ -7566,6 +7564,515 @@
         <w:t>.</w:t>
       </w:r>
     </w:p>
+    <w:p/>
+    <w:p>
+      <w:pPr>
+        <w:rPr>
+          <w:b/>
+          <w:bCs/>
+        </w:rPr>
+      </w:pPr>
+      <w:r>
+        <w:rPr>
+          <w:b/>
+          <w:bCs/>
+        </w:rPr>
+        <w:t>Финальные теги:</w:t>
+      </w:r>
+    </w:p>
+    <w:p>
+      <w:pPr>
+        <w:spacing w:after="0"/>
+      </w:pPr>
+      <w:r>
+        <w:t xml:space="preserve">• Инфляция и инфляционные ожидания </w:t>
+      </w:r>
+    </w:p>
+    <w:p>
+      <w:pPr>
+        <w:spacing w:after="0"/>
+      </w:pPr>
+      <w:r>
+        <w:t xml:space="preserve">• Денежно-кредитная политика </w:t>
+      </w:r>
+    </w:p>
+    <w:p>
+      <w:pPr>
+        <w:spacing w:after="0"/>
+      </w:pPr>
+      <w:r>
+        <w:t xml:space="preserve">• Финансовая стабильность и макропруденциальная политика </w:t>
+      </w:r>
+    </w:p>
+    <w:p>
+      <w:pPr>
+        <w:spacing w:after="0"/>
+      </w:pPr>
+      <w:r>
+        <w:t>• Финансовый рынок и его развитие</w:t>
+      </w:r>
+    </w:p>
+    <w:p>
+      <w:pPr>
+        <w:spacing w:after="0"/>
+      </w:pPr>
+      <w:r>
+        <w:t xml:space="preserve">• Открытая экономика и валютный рынок </w:t>
+      </w:r>
+    </w:p>
+    <w:p>
+      <w:pPr>
+        <w:spacing w:after="0"/>
+      </w:pPr>
+      <w:r>
+        <w:t xml:space="preserve">• Модельный аппарат </w:t>
+      </w:r>
+    </w:p>
+    <w:p>
+      <w:pPr>
+        <w:spacing w:after="0"/>
+      </w:pPr>
+      <w:r>
+        <w:t xml:space="preserve">• Производительность и экономический рост </w:t>
+      </w:r>
+    </w:p>
+    <w:p>
+      <w:pPr>
+        <w:spacing w:after="0"/>
+      </w:pPr>
+      <w:r>
+        <w:t xml:space="preserve">• Рынок труда </w:t>
+      </w:r>
+    </w:p>
+    <w:p>
+      <w:pPr>
+        <w:spacing w:after="0"/>
+      </w:pPr>
+      <w:r>
+        <w:t xml:space="preserve">• Государственные финансы </w:t>
+      </w:r>
+    </w:p>
+    <w:p>
+      <w:pPr>
+        <w:spacing w:after="0"/>
+      </w:pPr>
+      <w:r>
+        <w:t xml:space="preserve">• Банковский сектор </w:t>
+      </w:r>
+    </w:p>
+    <w:p>
+      <w:pPr>
+        <w:spacing w:after="0"/>
+      </w:pPr>
+      <w:r>
+        <w:lastRenderedPageBreak/>
+        <w:t xml:space="preserve">• Кредитование и монетарный анализ </w:t>
+      </w:r>
+    </w:p>
+    <w:p>
+      <w:pPr>
+        <w:spacing w:after="0"/>
+      </w:pPr>
+      <w:r>
+        <w:t xml:space="preserve">• Региональный анализ </w:t>
+      </w:r>
+    </w:p>
+    <w:p>
+      <w:pPr>
+        <w:spacing w:after="0"/>
+      </w:pPr>
+      <w:r>
+        <w:t xml:space="preserve">• Климат и устойчивое развитие </w:t>
+      </w:r>
+    </w:p>
+    <w:p>
+      <w:pPr>
+        <w:spacing w:after="0"/>
+      </w:pPr>
+      <w:r>
+        <w:t xml:space="preserve">• Анализ больших данных и машинное обучения </w:t>
+      </w:r>
+    </w:p>
+    <w:p>
+      <w:pPr>
+        <w:spacing w:after="0"/>
+      </w:pPr>
+      <w:r>
+        <w:t xml:space="preserve">• Платежная система </w:t>
+      </w:r>
+    </w:p>
+    <w:p>
+      <w:pPr>
+        <w:spacing w:after="0"/>
+      </w:pPr>
+      <w:r>
+        <w:t xml:space="preserve">• Мировая экономика и торговля </w:t>
+      </w:r>
+    </w:p>
+    <w:p>
+      <w:pPr>
+        <w:spacing w:after="0"/>
+      </w:pPr>
+      <w:r>
+        <w:t xml:space="preserve">• Цифровизация и финансовые технологии </w:t>
+      </w:r>
+    </w:p>
+    <w:p>
+      <w:pPr>
+        <w:spacing w:after="0"/>
+      </w:pPr>
+      <w:r>
+        <w:t xml:space="preserve">• Финансовая грамотность </w:t>
+      </w:r>
+    </w:p>
+    <w:p>
+      <w:pPr>
+        <w:spacing w:after="0"/>
+      </w:pPr>
+      <w:r>
+        <w:t>• Финансы домохозяйств</w:t>
+      </w:r>
+    </w:p>
+    <w:p>
+      <w:pPr>
+        <w:spacing w:after="0"/>
+      </w:pPr>
+    </w:p>
+    <w:p>
+      <w:pPr>
+        <w:spacing w:after="0"/>
+        <w:jc w:val="center"/>
+        <w:rPr>
+          <w:b/>
+          <w:bCs/>
+          <w:sz w:val="32"/>
+          <w:szCs w:val="32"/>
+        </w:rPr>
+      </w:pPr>
+      <w:proofErr w:type="spellStart"/>
+      <w:r>
+        <w:rPr>
+          <w:b/>
+          <w:bCs/>
+          <w:sz w:val="32"/>
+          <w:szCs w:val="32"/>
+        </w:rPr>
+        <w:t>Промпт</w:t>
+      </w:r>
+      <w:proofErr w:type="spellEnd"/>
+      <w:r>
+        <w:rPr>
+          <w:b/>
+          <w:bCs/>
+          <w:sz w:val="32"/>
+          <w:szCs w:val="32"/>
+        </w:rPr>
+        <w:t xml:space="preserve"> для сопоставления статей с тегами:</w:t>
+      </w:r>
+    </w:p>
+    <w:p>
+      <w:pPr>
+        <w:spacing w:after="0"/>
+      </w:pPr>
+      <w:r>
+        <w:t>Привет. Я сейчас работаю над следующим заданием для ЦБ РФ. На сайте Банка России публикуются исследовательские работы сотрудников. Стороннему пользователю может быть затруднительно их искать. Поэтому есть потребность упростить поиск данных работ. Айтишники нам сделают на сайте теги по темам. Например, «инфляция», «модельный аппарат</w:t>
+      </w:r>
+      <w:proofErr w:type="gramStart"/>
+      <w:r>
+        <w:t>»,…</w:t>
+      </w:r>
+      <w:proofErr w:type="gramEnd"/>
+      <w:r>
+        <w:t xml:space="preserve"> Таких тегов придумали 20 штук на основе ключевых слов к статьям и их названий. Каждая статья должна принадлежать </w:t>
+      </w:r>
+      <w:proofErr w:type="gramStart"/>
+      <w:r>
+        <w:t>1-5</w:t>
+      </w:r>
+      <w:proofErr w:type="gramEnd"/>
+      <w:r>
+        <w:t xml:space="preserve"> тегам. При нажатии на конкретный тег должны будут появляться результаты со статьями по данной теме. Наша задача заключается в том, чтобы эти 20 тегов присвоить статьям, которые я пришлю в виде таблицы. Вот 20 тегов:</w:t>
+      </w:r>
+    </w:p>
+    <w:p>
+      <w:pPr>
+        <w:spacing w:after="0"/>
+      </w:pPr>
+      <w:r>
+        <w:t>•</w:t>
+      </w:r>
+      <w:r>
+        <w:tab/>
+        <w:t>Инфляция и инфляционные ожидания</w:t>
+      </w:r>
+    </w:p>
+    <w:p>
+      <w:pPr>
+        <w:spacing w:after="0"/>
+      </w:pPr>
+      <w:r>
+        <w:t>•</w:t>
+      </w:r>
+      <w:r>
+        <w:tab/>
+        <w:t>Денежно-кредитная политика</w:t>
+      </w:r>
+    </w:p>
+    <w:p>
+      <w:pPr>
+        <w:spacing w:after="0"/>
+      </w:pPr>
+      <w:r>
+        <w:t>•</w:t>
+      </w:r>
+      <w:r>
+        <w:tab/>
+        <w:t>Финансовая стабильность и макропруденциальная политика</w:t>
+      </w:r>
+    </w:p>
+    <w:p>
+      <w:pPr>
+        <w:spacing w:after="0"/>
+      </w:pPr>
+      <w:r>
+        <w:t>•</w:t>
+      </w:r>
+      <w:r>
+        <w:tab/>
+        <w:t>Финансовый рынок и его развитие</w:t>
+      </w:r>
+    </w:p>
+    <w:p>
+      <w:pPr>
+        <w:spacing w:after="0"/>
+      </w:pPr>
+      <w:r>
+        <w:t>•</w:t>
+      </w:r>
+      <w:r>
+        <w:tab/>
+        <w:t>Открытая экономика и валютный рынок</w:t>
+      </w:r>
+    </w:p>
+    <w:p>
+      <w:pPr>
+        <w:spacing w:after="0"/>
+      </w:pPr>
+      <w:r>
+        <w:t>•</w:t>
+      </w:r>
+      <w:r>
+        <w:tab/>
+        <w:t>Модельный аппарат</w:t>
+      </w:r>
+    </w:p>
+    <w:p>
+      <w:pPr>
+        <w:spacing w:after="0"/>
+      </w:pPr>
+      <w:r>
+        <w:t>•</w:t>
+      </w:r>
+      <w:r>
+        <w:tab/>
+        <w:t>Производительность и экономический рост</w:t>
+      </w:r>
+    </w:p>
+    <w:p>
+      <w:pPr>
+        <w:spacing w:after="0"/>
+      </w:pPr>
+      <w:r>
+        <w:t>•</w:t>
+      </w:r>
+      <w:r>
+        <w:tab/>
+        <w:t>Рынок труда</w:t>
+      </w:r>
+    </w:p>
+    <w:p>
+      <w:pPr>
+        <w:spacing w:after="0"/>
+      </w:pPr>
+      <w:r>
+        <w:t>•</w:t>
+      </w:r>
+      <w:r>
+        <w:tab/>
+        <w:t>Государственные финансы</w:t>
+      </w:r>
+    </w:p>
+    <w:p>
+      <w:pPr>
+        <w:spacing w:after="0"/>
+      </w:pPr>
+      <w:r>
+        <w:t>•</w:t>
+      </w:r>
+      <w:r>
+        <w:tab/>
+        <w:t>Банковский сектор</w:t>
+      </w:r>
+    </w:p>
+    <w:p>
+      <w:pPr>
+        <w:spacing w:after="0"/>
+      </w:pPr>
+      <w:r>
+        <w:t>•</w:t>
+      </w:r>
+      <w:r>
+        <w:tab/>
+        <w:t>Кредитование и монетарный анализ</w:t>
+      </w:r>
+    </w:p>
+    <w:p>
+      <w:pPr>
+        <w:spacing w:after="0"/>
+      </w:pPr>
+      <w:r>
+        <w:t>•</w:t>
+      </w:r>
+      <w:r>
+        <w:tab/>
+        <w:t>Региональный анализ</w:t>
+      </w:r>
+    </w:p>
+    <w:p>
+      <w:pPr>
+        <w:spacing w:after="0"/>
+      </w:pPr>
+      <w:r>
+        <w:t>•</w:t>
+      </w:r>
+      <w:r>
+        <w:tab/>
+        <w:t>Климат и устойчивое развитие</w:t>
+      </w:r>
+    </w:p>
+    <w:p>
+      <w:pPr>
+        <w:spacing w:after="0"/>
+      </w:pPr>
+      <w:r>
+        <w:t>•</w:t>
+      </w:r>
+      <w:r>
+        <w:tab/>
+        <w:t>Анализ больших данных и машинное обучения</w:t>
+      </w:r>
+    </w:p>
+    <w:p>
+      <w:pPr>
+        <w:spacing w:after="0"/>
+      </w:pPr>
+      <w:r>
+        <w:t>•</w:t>
+      </w:r>
+      <w:r>
+        <w:tab/>
+        <w:t>Платежная система</w:t>
+      </w:r>
+    </w:p>
+    <w:p>
+      <w:pPr>
+        <w:spacing w:after="0"/>
+      </w:pPr>
+      <w:r>
+        <w:t>•</w:t>
+      </w:r>
+      <w:r>
+        <w:tab/>
+        <w:t>Мировая экономика и торговля</w:t>
+      </w:r>
+    </w:p>
+    <w:p>
+      <w:pPr>
+        <w:spacing w:after="0"/>
+      </w:pPr>
+      <w:r>
+        <w:t>•</w:t>
+      </w:r>
+      <w:r>
+        <w:tab/>
+        <w:t>Цифровизация и финансовые технологии</w:t>
+      </w:r>
+    </w:p>
+    <w:p>
+      <w:pPr>
+        <w:spacing w:after="0"/>
+      </w:pPr>
+      <w:r>
+        <w:t>•</w:t>
+      </w:r>
+      <w:r>
+        <w:tab/>
+        <w:t>Финансовая грамотность</w:t>
+      </w:r>
+    </w:p>
+    <w:p>
+      <w:pPr>
+        <w:spacing w:after="0"/>
+      </w:pPr>
+      <w:r>
+        <w:t>•</w:t>
+      </w:r>
+      <w:r>
+        <w:tab/>
+        <w:t>Финансы домохозяйств</w:t>
+      </w:r>
+    </w:p>
+    <w:p>
+      <w:pPr>
+        <w:spacing w:after="0"/>
+      </w:pPr>
+    </w:p>
+    <w:p>
+      <w:pPr>
+        <w:spacing w:after="0"/>
+      </w:pPr>
+    </w:p>
+    <w:p>
+      <w:pPr>
+        <w:spacing w:after="0"/>
+      </w:pPr>
+      <w:r>
+        <w:lastRenderedPageBreak/>
+        <w:t xml:space="preserve">Я могу прислать таблицу Excel с такими столбцами: </w:t>
+      </w:r>
+      <w:proofErr w:type="spellStart"/>
+      <w:r>
+        <w:t>title</w:t>
+      </w:r>
+      <w:proofErr w:type="spellEnd"/>
+      <w:r>
+        <w:t xml:space="preserve">, </w:t>
+      </w:r>
+      <w:proofErr w:type="spellStart"/>
+      <w:r>
+        <w:t>keyword_1</w:t>
+      </w:r>
+      <w:proofErr w:type="spellEnd"/>
+      <w:r>
+        <w:t xml:space="preserve">, </w:t>
+      </w:r>
+      <w:proofErr w:type="spellStart"/>
+      <w:r>
+        <w:t>keyword_2</w:t>
+      </w:r>
+      <w:proofErr w:type="spellEnd"/>
+      <w:r>
+        <w:t xml:space="preserve">, </w:t>
+      </w:r>
+      <w:proofErr w:type="spellStart"/>
+      <w:r>
+        <w:t>keyword_3</w:t>
+      </w:r>
+      <w:proofErr w:type="spellEnd"/>
+      <w:r>
+        <w:t>... Сможешь на основе ключевых слов присвоить статьям теги? (У некоторых статей нет ключевых слов. В таком случае ориентируйся на название статьи!) Что думаешь?</w:t>
+      </w:r>
+    </w:p>
     <w:sectPr>
       <w:pgSz w:w="11906" w:h="16838"/>
       <w:pgMar w:top="1134" w:right="850" w:bottom="1134" w:left="1701" w:header="720" w:footer="720" w:gutter="0"/>
@@ -8890,27 +9397,9 @@
   </w:num>
   <w:num w:numId="10" w16cid:durableId="874735384">
     <w:abstractNumId w:val="7"/>
-    <w:lvlOverride w:ilvl="0"/>
-    <w:lvlOverride w:ilvl="1"/>
-    <w:lvlOverride w:ilvl="2"/>
-    <w:lvlOverride w:ilvl="3"/>
-    <w:lvlOverride w:ilvl="4"/>
-    <w:lvlOverride w:ilvl="5"/>
-    <w:lvlOverride w:ilvl="6"/>
-    <w:lvlOverride w:ilvl="7"/>
-    <w:lvlOverride w:ilvl="8"/>
   </w:num>
   <w:num w:numId="11" w16cid:durableId="510216577">
     <w:abstractNumId w:val="4"/>
-    <w:lvlOverride w:ilvl="0"/>
-    <w:lvlOverride w:ilvl="1"/>
-    <w:lvlOverride w:ilvl="2"/>
-    <w:lvlOverride w:ilvl="3"/>
-    <w:lvlOverride w:ilvl="4"/>
-    <w:lvlOverride w:ilvl="5"/>
-    <w:lvlOverride w:ilvl="6"/>
-    <w:lvlOverride w:ilvl="7"/>
-    <w:lvlOverride w:ilvl="8"/>
   </w:num>
 </w:numbering>
 </file>

--- a/TAGS Results.docx
+++ b/TAGS Results.docx
@@ -7583,9 +7583,21 @@
     <w:p>
       <w:pPr>
         <w:spacing w:after="0"/>
-      </w:pPr>
-      <w:r>
-        <w:t xml:space="preserve">• Инфляция и инфляционные ожидания </w:t>
+        <w:rPr>
+          <w:color w:val="4EA72E" w:themeColor="accent6"/>
+        </w:rPr>
+      </w:pPr>
+      <w:r>
+        <w:t>•</w:t>
+      </w:r>
+      <w:r>
+        <w:tab/>
+      </w:r>
+      <w:r>
+        <w:rPr>
+          <w:color w:val="4EA72E" w:themeColor="accent6"/>
+        </w:rPr>
+        <w:t>Анализ больших данных и машинное обучения</w:t>
       </w:r>
     </w:p>
     <w:p>
@@ -7593,23 +7605,57 @@
         <w:spacing w:after="0"/>
       </w:pPr>
       <w:r>
-        <w:t xml:space="preserve">• Денежно-кредитная политика </w:t>
+        <w:t>•</w:t>
+      </w:r>
+      <w:r>
+        <w:tab/>
+      </w:r>
+      <w:r>
+        <w:rPr>
+          <w:color w:val="4EA72E" w:themeColor="accent6"/>
+        </w:rPr>
+        <w:t>Банковский сектор</w:t>
       </w:r>
     </w:p>
     <w:p>
       <w:pPr>
         <w:spacing w:after="0"/>
-      </w:pPr>
-      <w:r>
-        <w:t xml:space="preserve">• Финансовая стабильность и макропруденциальная политика </w:t>
+        <w:rPr>
+          <w:color w:val="4EA72E" w:themeColor="accent6"/>
+        </w:rPr>
+      </w:pPr>
+      <w:r>
+        <w:t>•</w:t>
+      </w:r>
+      <w:r>
+        <w:tab/>
+      </w:r>
+      <w:r>
+        <w:rPr>
+          <w:color w:val="4EA72E" w:themeColor="accent6"/>
+        </w:rPr>
+        <w:t>Государственные финансы</w:t>
       </w:r>
     </w:p>
     <w:p>
       <w:pPr>
         <w:spacing w:after="0"/>
-      </w:pPr>
-      <w:r>
-        <w:t>• Финансовый рынок и его развитие</w:t>
+        <w:rPr>
+          <w:color w:val="4EA72E" w:themeColor="accent6"/>
+        </w:rPr>
+      </w:pPr>
+      <w:r>
+        <w:rPr>
+          <w:color w:val="4EA72E" w:themeColor="accent6"/>
+        </w:rPr>
+        <w:t>•</w:t>
+      </w:r>
+      <w:r>
+        <w:rPr>
+          <w:color w:val="4EA72E" w:themeColor="accent6"/>
+        </w:rPr>
+        <w:tab/>
+        <w:t>Денежно-кредитная политика</w:t>
       </w:r>
     </w:p>
     <w:p>
@@ -7617,7 +7663,16 @@
         <w:spacing w:after="0"/>
       </w:pPr>
       <w:r>
-        <w:t xml:space="preserve">• Открытая экономика и валютный рынок </w:t>
+        <w:t>•</w:t>
+      </w:r>
+      <w:r>
+        <w:tab/>
+      </w:r>
+      <w:r>
+        <w:rPr>
+          <w:color w:val="4EA72E" w:themeColor="accent6"/>
+        </w:rPr>
+        <w:t>Инфляция и инфляционные ожидания</w:t>
       </w:r>
     </w:p>
     <w:p>
@@ -7625,7 +7680,16 @@
         <w:spacing w:after="0"/>
       </w:pPr>
       <w:r>
-        <w:t xml:space="preserve">• Модельный аппарат </w:t>
+        <w:t>•</w:t>
+      </w:r>
+      <w:r>
+        <w:tab/>
+      </w:r>
+      <w:r>
+        <w:rPr>
+          <w:color w:val="4EA72E" w:themeColor="accent6"/>
+        </w:rPr>
+        <w:t>Климат и устойчивое развитие</w:t>
       </w:r>
     </w:p>
     <w:p>
@@ -7633,7 +7697,16 @@
         <w:spacing w:after="0"/>
       </w:pPr>
       <w:r>
-        <w:t xml:space="preserve">• Производительность и экономический рост </w:t>
+        <w:t>•</w:t>
+      </w:r>
+      <w:r>
+        <w:tab/>
+      </w:r>
+      <w:r>
+        <w:rPr>
+          <w:color w:val="4EA72E" w:themeColor="accent6"/>
+        </w:rPr>
+        <w:t>Кредитование и монетарный анализ</w:t>
       </w:r>
     </w:p>
     <w:p>
@@ -7641,15 +7714,37 @@
         <w:spacing w:after="0"/>
       </w:pPr>
       <w:r>
-        <w:t xml:space="preserve">• Рынок труда </w:t>
+        <w:t>•</w:t>
+      </w:r>
+      <w:r>
+        <w:tab/>
+      </w:r>
+      <w:r>
+        <w:rPr>
+          <w:color w:val="4EA72E" w:themeColor="accent6"/>
+        </w:rPr>
+        <w:t>Мировая экономика и торговля</w:t>
       </w:r>
     </w:p>
     <w:p>
       <w:pPr>
         <w:spacing w:after="0"/>
-      </w:pPr>
-      <w:r>
-        <w:t xml:space="preserve">• Государственные финансы </w:t>
+        <w:rPr>
+          <w:color w:val="4EA72E" w:themeColor="accent6"/>
+        </w:rPr>
+      </w:pPr>
+      <w:r>
+        <w:rPr>
+          <w:color w:val="4EA72E" w:themeColor="accent6"/>
+        </w:rPr>
+        <w:t>•</w:t>
+      </w:r>
+      <w:r>
+        <w:rPr>
+          <w:color w:val="4EA72E" w:themeColor="accent6"/>
+        </w:rPr>
+        <w:tab/>
+        <w:t>Модельный аппарат</w:t>
       </w:r>
     </w:p>
     <w:p>
@@ -7657,7 +7752,16 @@
         <w:spacing w:after="0"/>
       </w:pPr>
       <w:r>
-        <w:t xml:space="preserve">• Банковский сектор </w:t>
+        <w:t>•</w:t>
+      </w:r>
+      <w:r>
+        <w:tab/>
+      </w:r>
+      <w:r>
+        <w:rPr>
+          <w:color w:val="4EA72E" w:themeColor="accent6"/>
+        </w:rPr>
+        <w:t>Открытая экономика и валютный рынок</w:t>
       </w:r>
     </w:p>
     <w:p>
@@ -7666,7 +7770,11 @@
       </w:pPr>
       <w:r>
         <w:lastRenderedPageBreak/>
-        <w:t xml:space="preserve">• Кредитование и монетарный анализ </w:t>
+        <w:t>•</w:t>
+      </w:r>
+      <w:r>
+        <w:tab/>
+        <w:t>Платежная система</w:t>
       </w:r>
     </w:p>
     <w:p>
@@ -7674,7 +7782,16 @@
         <w:spacing w:after="0"/>
       </w:pPr>
       <w:r>
-        <w:t xml:space="preserve">• Региональный анализ </w:t>
+        <w:t>•</w:t>
+      </w:r>
+      <w:r>
+        <w:tab/>
+      </w:r>
+      <w:r>
+        <w:rPr>
+          <w:color w:val="4EA72E" w:themeColor="accent6"/>
+        </w:rPr>
+        <w:t>Производительность и экономический рост</w:t>
       </w:r>
     </w:p>
     <w:p>
@@ -7682,7 +7799,16 @@
         <w:spacing w:after="0"/>
       </w:pPr>
       <w:r>
-        <w:t xml:space="preserve">• Климат и устойчивое развитие </w:t>
+        <w:t>•</w:t>
+      </w:r>
+      <w:r>
+        <w:tab/>
+      </w:r>
+      <w:r>
+        <w:rPr>
+          <w:color w:val="4EA72E" w:themeColor="accent6"/>
+        </w:rPr>
+        <w:t>Региональный анализ</w:t>
       </w:r>
     </w:p>
     <w:p>
@@ -7690,7 +7816,14 @@
         <w:spacing w:after="0"/>
       </w:pPr>
       <w:r>
-        <w:t xml:space="preserve">• Анализ больших данных и машинное обучения </w:t>
+        <w:t>•</w:t>
+      </w:r>
+      <w:r>
+        <w:rPr>
+          <w:color w:val="4EA72E" w:themeColor="accent6"/>
+        </w:rPr>
+        <w:tab/>
+        <w:t>Рынок труда</w:t>
       </w:r>
     </w:p>
     <w:p>
@@ -7698,7 +7831,11 @@
         <w:spacing w:after="0"/>
       </w:pPr>
       <w:r>
-        <w:t xml:space="preserve">• Платежная система </w:t>
+        <w:t>•</w:t>
+      </w:r>
+      <w:r>
+        <w:tab/>
+        <w:t>Финансовая стабильность и макропруденциальная политика</w:t>
       </w:r>
     </w:p>
     <w:p>
@@ -7706,7 +7843,11 @@
         <w:spacing w:after="0"/>
       </w:pPr>
       <w:r>
-        <w:t xml:space="preserve">• Мировая экономика и торговля </w:t>
+        <w:t>•</w:t>
+      </w:r>
+      <w:r>
+        <w:tab/>
+        <w:t>Финансовый рынок и его развитие</w:t>
       </w:r>
     </w:p>
     <w:p>
@@ -7714,7 +7855,16 @@
         <w:spacing w:after="0"/>
       </w:pPr>
       <w:r>
-        <w:t xml:space="preserve">• Цифровизация и финансовые технологии </w:t>
+        <w:t>•</w:t>
+      </w:r>
+      <w:r>
+        <w:tab/>
+      </w:r>
+      <w:r>
+        <w:rPr>
+          <w:color w:val="4EA72E" w:themeColor="accent6"/>
+        </w:rPr>
+        <w:t>Финансовая грамотность</w:t>
       </w:r>
     </w:p>
     <w:p>
@@ -7722,15 +7872,36 @@
         <w:spacing w:after="0"/>
       </w:pPr>
       <w:r>
-        <w:t xml:space="preserve">• Финансовая грамотность </w:t>
+        <w:t>•</w:t>
+      </w:r>
+      <w:r>
+        <w:tab/>
+      </w:r>
+      <w:r>
+        <w:rPr>
+          <w:color w:val="4EA72E" w:themeColor="accent6"/>
+        </w:rPr>
+        <w:t>Финансы домохозяйств</w:t>
       </w:r>
     </w:p>
     <w:p>
       <w:pPr>
         <w:spacing w:after="0"/>
-      </w:pPr>
-      <w:r>
-        <w:t>• Финансы домохозяйств</w:t>
+        <w:rPr>
+          <w:color w:val="4EA72E" w:themeColor="accent6"/>
+        </w:rPr>
+      </w:pPr>
+      <w:r>
+        <w:t>•</w:t>
+      </w:r>
+      <w:r>
+        <w:tab/>
+      </w:r>
+      <w:r>
+        <w:rPr>
+          <w:color w:val="4EA72E" w:themeColor="accent6"/>
+        </w:rPr>
+        <w:t>Цифровизация и финансовые технологии</w:t>
       </w:r>
     </w:p>
     <w:p>
@@ -7803,7 +7974,33 @@
       </w:r>
       <w:r>
         <w:tab/>
-        <w:t>Инфляция и инфляционные ожидания</w:t>
+      </w:r>
+      <w:r>
+        <w:t>Анализ больших данных и машинное обучения</w:t>
+      </w:r>
+    </w:p>
+    <w:p>
+      <w:pPr>
+        <w:spacing w:after="0"/>
+      </w:pPr>
+      <w:r>
+        <w:t>•</w:t>
+      </w:r>
+      <w:r>
+        <w:tab/>
+        <w:t>Банковский сектор</w:t>
+      </w:r>
+    </w:p>
+    <w:p>
+      <w:pPr>
+        <w:spacing w:after="0"/>
+      </w:pPr>
+      <w:r>
+        <w:t>•</w:t>
+      </w:r>
+      <w:r>
+        <w:tab/>
+        <w:t>Государственные финансы</w:t>
       </w:r>
     </w:p>
     <w:p>
@@ -7827,6 +8024,128 @@
       </w:r>
       <w:r>
         <w:tab/>
+      </w:r>
+      <w:r>
+        <w:t>Инфляция и инфляционные ожидания</w:t>
+      </w:r>
+    </w:p>
+    <w:p>
+      <w:pPr>
+        <w:spacing w:after="0"/>
+      </w:pPr>
+      <w:r>
+        <w:t>•</w:t>
+      </w:r>
+      <w:r>
+        <w:tab/>
+        <w:t>Климат и устойчивое развитие</w:t>
+      </w:r>
+    </w:p>
+    <w:p>
+      <w:pPr>
+        <w:spacing w:after="0"/>
+      </w:pPr>
+      <w:r>
+        <w:t>•</w:t>
+      </w:r>
+      <w:r>
+        <w:tab/>
+        <w:t>Кредитование и монетарный анализ</w:t>
+      </w:r>
+    </w:p>
+    <w:p>
+      <w:pPr>
+        <w:spacing w:after="0"/>
+      </w:pPr>
+      <w:r>
+        <w:t>•</w:t>
+      </w:r>
+      <w:r>
+        <w:tab/>
+        <w:t>Мировая экономика и торговля</w:t>
+      </w:r>
+    </w:p>
+    <w:p>
+      <w:pPr>
+        <w:spacing w:after="0"/>
+      </w:pPr>
+      <w:r>
+        <w:t>•</w:t>
+      </w:r>
+      <w:r>
+        <w:tab/>
+        <w:t>Модельный аппарат</w:t>
+      </w:r>
+    </w:p>
+    <w:p>
+      <w:pPr>
+        <w:spacing w:after="0"/>
+      </w:pPr>
+      <w:r>
+        <w:t>•</w:t>
+      </w:r>
+      <w:r>
+        <w:tab/>
+        <w:t>Открытая экономика и валютный рынок</w:t>
+      </w:r>
+    </w:p>
+    <w:p>
+      <w:pPr>
+        <w:spacing w:after="0"/>
+      </w:pPr>
+      <w:r>
+        <w:t>•</w:t>
+      </w:r>
+      <w:r>
+        <w:tab/>
+        <w:t>Платежная система</w:t>
+      </w:r>
+    </w:p>
+    <w:p>
+      <w:pPr>
+        <w:spacing w:after="0"/>
+      </w:pPr>
+      <w:r>
+        <w:t>•</w:t>
+      </w:r>
+      <w:r>
+        <w:tab/>
+        <w:t>Производительность и экономический рост</w:t>
+      </w:r>
+    </w:p>
+    <w:p>
+      <w:pPr>
+        <w:spacing w:after="0"/>
+      </w:pPr>
+      <w:r>
+        <w:t>•</w:t>
+      </w:r>
+      <w:r>
+        <w:tab/>
+        <w:t>Региональный анализ</w:t>
+      </w:r>
+    </w:p>
+    <w:p>
+      <w:pPr>
+        <w:spacing w:after="0"/>
+      </w:pPr>
+      <w:r>
+        <w:t>•</w:t>
+      </w:r>
+      <w:r>
+        <w:tab/>
+        <w:t>Рынок труда</w:t>
+      </w:r>
+    </w:p>
+    <w:p>
+      <w:pPr>
+        <w:spacing w:after="0"/>
+      </w:pPr>
+      <w:r>
+        <w:t>•</w:t>
+      </w:r>
+      <w:r>
+        <w:tab/>
         <w:t>Финансовая стабильность и макропруденциальная политика</w:t>
       </w:r>
     </w:p>
@@ -7851,7 +8170,7 @@
       </w:r>
       <w:r>
         <w:tab/>
-        <w:t>Открытая экономика и валютный рынок</w:t>
+        <w:t>Финансовая грамотность</w:t>
       </w:r>
     </w:p>
     <w:p>
@@ -7863,127 +8182,7 @@
       </w:r>
       <w:r>
         <w:tab/>
-        <w:t>Модельный аппарат</w:t>
-      </w:r>
-    </w:p>
-    <w:p>
-      <w:pPr>
-        <w:spacing w:after="0"/>
-      </w:pPr>
-      <w:r>
-        <w:t>•</w:t>
-      </w:r>
-      <w:r>
-        <w:tab/>
-        <w:t>Производительность и экономический рост</w:t>
-      </w:r>
-    </w:p>
-    <w:p>
-      <w:pPr>
-        <w:spacing w:after="0"/>
-      </w:pPr>
-      <w:r>
-        <w:t>•</w:t>
-      </w:r>
-      <w:r>
-        <w:tab/>
-        <w:t>Рынок труда</w:t>
-      </w:r>
-    </w:p>
-    <w:p>
-      <w:pPr>
-        <w:spacing w:after="0"/>
-      </w:pPr>
-      <w:r>
-        <w:t>•</w:t>
-      </w:r>
-      <w:r>
-        <w:tab/>
-        <w:t>Государственные финансы</w:t>
-      </w:r>
-    </w:p>
-    <w:p>
-      <w:pPr>
-        <w:spacing w:after="0"/>
-      </w:pPr>
-      <w:r>
-        <w:t>•</w:t>
-      </w:r>
-      <w:r>
-        <w:tab/>
-        <w:t>Банковский сектор</w:t>
-      </w:r>
-    </w:p>
-    <w:p>
-      <w:pPr>
-        <w:spacing w:after="0"/>
-      </w:pPr>
-      <w:r>
-        <w:t>•</w:t>
-      </w:r>
-      <w:r>
-        <w:tab/>
-        <w:t>Кредитование и монетарный анализ</w:t>
-      </w:r>
-    </w:p>
-    <w:p>
-      <w:pPr>
-        <w:spacing w:after="0"/>
-      </w:pPr>
-      <w:r>
-        <w:t>•</w:t>
-      </w:r>
-      <w:r>
-        <w:tab/>
-        <w:t>Региональный анализ</w:t>
-      </w:r>
-    </w:p>
-    <w:p>
-      <w:pPr>
-        <w:spacing w:after="0"/>
-      </w:pPr>
-      <w:r>
-        <w:t>•</w:t>
-      </w:r>
-      <w:r>
-        <w:tab/>
-        <w:t>Климат и устойчивое развитие</w:t>
-      </w:r>
-    </w:p>
-    <w:p>
-      <w:pPr>
-        <w:spacing w:after="0"/>
-      </w:pPr>
-      <w:r>
-        <w:t>•</w:t>
-      </w:r>
-      <w:r>
-        <w:tab/>
-        <w:t>Анализ больших данных и машинное обучения</w:t>
-      </w:r>
-    </w:p>
-    <w:p>
-      <w:pPr>
-        <w:spacing w:after="0"/>
-      </w:pPr>
-      <w:r>
-        <w:t>•</w:t>
-      </w:r>
-      <w:r>
-        <w:tab/>
-        <w:t>Платежная система</w:t>
-      </w:r>
-    </w:p>
-    <w:p>
-      <w:pPr>
-        <w:spacing w:after="0"/>
-      </w:pPr>
-      <w:r>
-        <w:t>•</w:t>
-      </w:r>
-      <w:r>
-        <w:tab/>
-        <w:t>Мировая экономика и торговля</w:t>
+        <w:t>Финансы домохозяйств</w:t>
       </w:r>
     </w:p>
     <w:p>
@@ -7996,30 +8195,6 @@
       <w:r>
         <w:tab/>
         <w:t>Цифровизация и финансовые технологии</w:t>
-      </w:r>
-    </w:p>
-    <w:p>
-      <w:pPr>
-        <w:spacing w:after="0"/>
-      </w:pPr>
-      <w:r>
-        <w:t>•</w:t>
-      </w:r>
-      <w:r>
-        <w:tab/>
-        <w:t>Финансовая грамотность</w:t>
-      </w:r>
-    </w:p>
-    <w:p>
-      <w:pPr>
-        <w:spacing w:after="0"/>
-      </w:pPr>
-      <w:r>
-        <w:t>•</w:t>
-      </w:r>
-      <w:r>
-        <w:tab/>
-        <w:t>Финансы домохозяйств</w:t>
       </w:r>
     </w:p>
     <w:p>
@@ -10007,6 +10182,7 @@
   <w:style w:type="character" w:default="1" w:styleId="a0">
     <w:name w:val="Default Paragraph Font"/>
     <w:uiPriority w:val="1"/>
+    <w:semiHidden/>
     <w:unhideWhenUsed/>
   </w:style>
   <w:style w:type="table" w:default="1" w:styleId="a1">
